--- a/Topic 5/Topic 5 Discussion 2.docx
+++ b/Topic 5/Topic 5 Discussion 2.docx
@@ -4,17 +4,170 @@
   <w:body>
     <w:p>
       <w:r>
-        <w:rPr>
-          <w:rFonts w:ascii="Open Sans" w:hAnsi="Open Sans" w:cs="Open Sans"/>
-          <w:color w:val="212121"/>
-          <w:spacing w:val="2"/>
-          <w:sz w:val="20"/>
-          <w:szCs w:val="20"/>
-          <w:shd w:val="clear" w:color="auto" w:fill="FFFFFF"/>
-        </w:rPr>
-        <w:t>Research three popular Javascript frameworks. Give examples of which companies or well-known applications are using them. What is the growth projection for each company and/or application? Gather data about the frameworks from job postings on Indeed.com or other online job boards. What can you deduce from your research?</w:t>
-      </w:r>
-    </w:p>
+        <w:t xml:space="preserve">Research three popular </w:t>
+      </w:r>
+      <w:proofErr w:type="spellStart"/>
+      <w:r>
+        <w:t>Javascript</w:t>
+      </w:r>
+      <w:proofErr w:type="spellEnd"/>
+      <w:r>
+        <w:t xml:space="preserve"> frameworks. Give examples of which companies or well-known applications are using them. What is the growth projection for each company and/or application? Gather data about the frameworks from job postings on Indeed.com or other online job boards. What can you deduce from your research?</w:t>
+      </w:r>
+    </w:p>
+    <w:p/>
+    <w:p>
+      <w:r>
+        <w:t>Three popular JavaScript frameworks I looked at are React, Angular, and Vue.js.</w:t>
+      </w:r>
+    </w:p>
+    <w:p>
+      <w:r>
+        <w:t xml:space="preserve">React is a </w:t>
+      </w:r>
+      <w:proofErr w:type="gramStart"/>
+      <w:r>
+        <w:t>front end</w:t>
+      </w:r>
+      <w:proofErr w:type="gramEnd"/>
+      <w:r>
+        <w:t xml:space="preserve"> JavaScript library developed by Facebook for building user interfaces. It is widely used and has a large developer community.</w:t>
+      </w:r>
+    </w:p>
+    <w:p>
+      <w:r>
+        <w:t xml:space="preserve">Of course a company that uses React exclusively is </w:t>
+      </w:r>
+      <w:proofErr w:type="gramStart"/>
+      <w:r>
+        <w:t>Facebook(</w:t>
+      </w:r>
+      <w:proofErr w:type="gramEnd"/>
+      <w:r>
+        <w:t>Meta). As it was developed by Facebook, it powers various components of their websites and the applications within.</w:t>
+      </w:r>
+    </w:p>
+    <w:p>
+      <w:r>
+        <w:t>Another company that uses React is Airbnb. This popular booking platform uses React because it provides a smooth user interface to seamlessly allow the user to search and book listings.</w:t>
+      </w:r>
+    </w:p>
+    <w:p/>
+    <w:p>
+      <w:r>
+        <w:t>The projection of growth for React is steady. As long as Meta maintains and supports it, the future of React remains strong.</w:t>
+      </w:r>
+    </w:p>
+    <w:p/>
+    <w:p>
+      <w:r>
+        <w:t>Angular is a front-end web application platform developed and maintained by Google. It's known for its robustness and extensive features.</w:t>
+      </w:r>
+    </w:p>
+    <w:p>
+      <w:r>
+        <w:t>Google: As the developer of Angular, Google uses the framework for several of its web applications, including Google Analytics and Google Cloud Platform Console.</w:t>
+      </w:r>
+    </w:p>
+    <w:p/>
+    <w:p>
+      <w:r>
+        <w:t>Microsoft: The Microsoft Office 365 suite uses Angular for its web-based applications, offering users a seamless experience.</w:t>
+      </w:r>
+    </w:p>
+    <w:p/>
+    <w:p>
+      <w:r>
+        <w:t>Angular has seen substantial adoption in enterprise-level applications and is expected to maintain its position as a prominent framework. Google's continued support ensures its ongoing development and relevance.</w:t>
+      </w:r>
+    </w:p>
+    <w:p/>
+    <w:p>
+      <w:r>
+        <w:t>Vue.js is a progressive JavaScript framework that is easy to integrate into existing projects and is known for its simplicity and flexibility.</w:t>
+      </w:r>
+    </w:p>
+    <w:p>
+      <w:r>
+        <w:t>The popular Chinese electronics company employs Vue.js in some of its web applications for a smooth user experience.</w:t>
+      </w:r>
+    </w:p>
+    <w:p>
+      <w:r>
+        <w:t>Vue.js has experienced significant growth and gained popularity among developers due to its ease of use and performance. Its trajectory suggests continued adoption in various applications and industries.</w:t>
+      </w:r>
+    </w:p>
+    <w:p>
+      <w:r>
+        <w:lastRenderedPageBreak/>
+        <w:t>References:</w:t>
+      </w:r>
+      <w:r>
+        <w:tab/>
+      </w:r>
+    </w:p>
+    <w:p>
+      <w:proofErr w:type="spellStart"/>
+      <w:r>
+        <w:t>Corbo</w:t>
+      </w:r>
+      <w:proofErr w:type="spellEnd"/>
+      <w:r>
+        <w:t xml:space="preserve">, A. (2022). What is </w:t>
+      </w:r>
+      <w:proofErr w:type="spellStart"/>
+      <w:r>
+        <w:t>vue</w:t>
+      </w:r>
+      <w:proofErr w:type="spellEnd"/>
+      <w:r>
+        <w:t xml:space="preserve"> JS? Built In. </w:t>
+      </w:r>
+      <w:proofErr w:type="gramStart"/>
+      <w:r>
+        <w:t>https://builtin.com/software-engineering-perspectives/vue-js</w:t>
+      </w:r>
+      <w:proofErr w:type="gramEnd"/>
+    </w:p>
+    <w:p>
+      <w:r>
+        <w:t>Coursera. (2023). REACT Developer Salary Insights: From Entry-Level to Senior Engineer. Coursera. https://www.coursera.org/articles/react-developer-salary</w:t>
+      </w:r>
+    </w:p>
+    <w:p>
+      <w:proofErr w:type="spellStart"/>
+      <w:r>
+        <w:t>Kolakowski</w:t>
+      </w:r>
+      <w:proofErr w:type="spellEnd"/>
+      <w:r>
+        <w:t>, N. (2022). Angular Developer Salary: Everything you need to know About it. Dice Insights. https://www.dice.com/career-advice/angular-developer-salary-everything-you-need-to-know-about-it</w:t>
+      </w:r>
+    </w:p>
+    <w:p>
+      <w:r>
+        <w:t xml:space="preserve">Morris, S. (2023). Tech 101: What is React JS? </w:t>
+      </w:r>
+      <w:proofErr w:type="spellStart"/>
+      <w:r>
+        <w:t>Skillcrush</w:t>
+      </w:r>
+      <w:proofErr w:type="spellEnd"/>
+      <w:r>
+        <w:t>. https://skillcrush.com/blog/what-is-react-js/</w:t>
+      </w:r>
+    </w:p>
+    <w:p>
+      <w:r>
+        <w:t>Salary.com. (n.d.). Vue JS Developer Salary | Salary.com. https://www.salary.com/research/salary/position/vue-js-developer-salary</w:t>
+      </w:r>
+    </w:p>
+    <w:p>
+      <w:r>
+        <w:t>What is AngularJS. (n.d.). https://www.tutorialsteacher.com/angularjs/what-is-angularjs</w:t>
+      </w:r>
+    </w:p>
+    <w:p/>
     <w:sectPr>
       <w:pgSz w:w="12240" w:h="15840"/>
       <w:pgMar w:top="1440" w:right="1440" w:bottom="1440" w:left="1440" w:header="720" w:footer="720" w:gutter="0"/>
@@ -453,6 +606,46 @@
     <w:semiHidden/>
     <w:unhideWhenUsed/>
   </w:style>
+  <w:style w:type="paragraph" w:styleId="NormalWeb">
+    <w:name w:val="Normal (Web)"/>
+    <w:basedOn w:val="Normal"/>
+    <w:uiPriority w:val="99"/>
+    <w:unhideWhenUsed/>
+    <w:rsid w:val="0008650D"/>
+    <w:pPr>
+      <w:spacing w:before="100" w:beforeAutospacing="1" w:after="100" w:afterAutospacing="1" w:line="240" w:lineRule="auto"/>
+    </w:pPr>
+    <w:rPr>
+      <w:rFonts w:ascii="Times New Roman" w:eastAsia="Times New Roman" w:hAnsi="Times New Roman" w:cs="Times New Roman"/>
+      <w:kern w:val="0"/>
+      <w:sz w:val="24"/>
+      <w:szCs w:val="24"/>
+      <w14:ligatures w14:val="none"/>
+    </w:rPr>
+  </w:style>
+  <w:style w:type="character" w:styleId="Hyperlink">
+    <w:name w:val="Hyperlink"/>
+    <w:basedOn w:val="DefaultParagraphFont"/>
+    <w:uiPriority w:val="99"/>
+    <w:unhideWhenUsed/>
+    <w:rsid w:val="0008650D"/>
+    <w:rPr>
+      <w:color w:val="0563C1" w:themeColor="hyperlink"/>
+      <w:u w:val="single"/>
+    </w:rPr>
+  </w:style>
+  <w:style w:type="character" w:styleId="UnresolvedMention">
+    <w:name w:val="Unresolved Mention"/>
+    <w:basedOn w:val="DefaultParagraphFont"/>
+    <w:uiPriority w:val="99"/>
+    <w:semiHidden/>
+    <w:unhideWhenUsed/>
+    <w:rsid w:val="0008650D"/>
+    <w:rPr>
+      <w:color w:val="605E5C"/>
+      <w:shd w:val="clear" w:color="auto" w:fill="E1DFDD"/>
+    </w:rPr>
+  </w:style>
 </w:styles>
 </file>
 
